--- a/Documento.docx
+++ b/Documento.docx
@@ -325,14 +325,7 @@
           <w:b/>
           <w:bCs/>
         </w:rPr>
-        <w:t>Trabalho 4 – Chat</w:t>
-      </w:r>
-      <w:r>
-        <w:rPr>
-          <w:b/>
-          <w:bCs/>
-        </w:rPr>
-        <w:t xml:space="preserve"> multithread</w:t>
+        <w:t>Trabalho 4 – Chat multithread</w:t>
       </w:r>
     </w:p>
     <w:p/>
@@ -514,42 +507,6 @@
     </w:p>
     <w:p>
       <w:pPr>
-        <w:pStyle w:val="PargrafodaLista"/>
-        <w:numPr>
-          <w:ilvl w:val="0"/>
-          <w:numId w:val="1"/>
-        </w:numPr>
-        <w:rPr>
-          <w:w w:val="95"/>
-        </w:rPr>
-      </w:pPr>
-      <w:r>
-        <w:rPr>
-          <w:w w:val="95"/>
-        </w:rPr>
-        <w:t xml:space="preserve">O sistema deverá permitir que o usuário saia do chat. </w:t>
-      </w:r>
-    </w:p>
-    <w:p>
-      <w:pPr>
-        <w:pStyle w:val="PargrafodaLista"/>
-        <w:numPr>
-          <w:ilvl w:val="0"/>
-          <w:numId w:val="1"/>
-        </w:numPr>
-        <w:rPr>
-          <w:w w:val="95"/>
-        </w:rPr>
-      </w:pPr>
-      <w:r>
-        <w:rPr>
-          <w:w w:val="95"/>
-        </w:rPr>
-        <w:t xml:space="preserve">O sistema deverá permitir que o usuário que saiu do chat possa voltar pra ele. </w:t>
-      </w:r>
-    </w:p>
-    <w:p>
-      <w:pPr>
         <w:jc w:val="center"/>
         <w:rPr>
           <w:b/>
@@ -644,7 +601,7 @@
             <w:proofErr w:type="spellStart"/>
             <w:proofErr w:type="gramStart"/>
             <w:r>
-              <w:t>ValidaNome</w:t>
+              <w:t>validateName</w:t>
             </w:r>
             <w:proofErr w:type="spellEnd"/>
             <w:r>
@@ -902,9 +859,14 @@
             <w:r>
               <w:t>‘</w:t>
             </w:r>
+            <w:proofErr w:type="spellStart"/>
             <w:proofErr w:type="gramStart"/>
             <w:r>
-              <w:t>todos;{</w:t>
+              <w:t>all</w:t>
+            </w:r>
+            <w:proofErr w:type="spellEnd"/>
+            <w:r>
+              <w:t>;{</w:t>
             </w:r>
             <w:proofErr w:type="gramEnd"/>
             <w:r>
@@ -1144,7 +1106,6 @@
                 <w:sz w:val="24"/>
                 <w:szCs w:val="24"/>
               </w:rPr>
-              <w:lastRenderedPageBreak/>
               <w:t>Descrição</w:t>
             </w:r>
           </w:p>
@@ -1181,6 +1142,7 @@
                 <w:sz w:val="24"/>
                 <w:szCs w:val="24"/>
               </w:rPr>
+              <w:lastRenderedPageBreak/>
               <w:t>Retorno</w:t>
             </w:r>
           </w:p>
@@ -1316,9 +1278,14 @@
             <w:r>
               <w:t>‘</w:t>
             </w:r>
+            <w:proofErr w:type="spellStart"/>
             <w:proofErr w:type="gramStart"/>
             <w:r>
-              <w:t>sair;{</w:t>
+              <w:t>left</w:t>
+            </w:r>
+            <w:proofErr w:type="spellEnd"/>
+            <w:r>
+              <w:t>;{</w:t>
             </w:r>
             <w:proofErr w:type="gramEnd"/>
             <w:r>

--- a/Documento.docx
+++ b/Documento.docx
@@ -532,15 +532,6 @@
     </w:p>
     <w:p>
       <w:pPr>
-        <w:jc w:val="center"/>
-        <w:rPr>
-          <w:b/>
-          <w:bCs/>
-        </w:rPr>
-      </w:pPr>
-    </w:p>
-    <w:p>
-      <w:pPr>
         <w:ind w:firstLine="708"/>
         <w:rPr>
           <w:b/>
@@ -801,6 +792,55 @@
     </w:tbl>
     <w:p/>
     <w:p>
+      <w:r>
+        <w:rPr>
+          <w:noProof/>
+        </w:rPr>
+        <w:drawing>
+          <wp:inline distT="0" distB="0" distL="0" distR="0" wp14:anchorId="22B36D1D" wp14:editId="5FBC450E">
+            <wp:extent cx="5400040" cy="1204595"/>
+            <wp:effectExtent l="0" t="0" r="0" b="0"/>
+            <wp:docPr id="7" name="Imagem 7" descr="Aplicativo, Tabela, Excel&#10;&#10;Descrição gerada automaticamente"/>
+            <wp:cNvGraphicFramePr>
+              <a:graphicFrameLocks xmlns:a="http://schemas.openxmlformats.org/drawingml/2006/main" noChangeAspect="1"/>
+            </wp:cNvGraphicFramePr>
+            <a:graphic xmlns:a="http://schemas.openxmlformats.org/drawingml/2006/main">
+              <a:graphicData uri="http://schemas.openxmlformats.org/drawingml/2006/picture">
+                <pic:pic xmlns:pic="http://schemas.openxmlformats.org/drawingml/2006/picture">
+                  <pic:nvPicPr>
+                    <pic:cNvPr id="7" name="Imagem 7" descr="Aplicativo, Tabela, Excel&#10;&#10;Descrição gerada automaticamente"/>
+                    <pic:cNvPicPr/>
+                  </pic:nvPicPr>
+                  <pic:blipFill>
+                    <a:blip r:embed="rId6"/>
+                    <a:stretch>
+                      <a:fillRect/>
+                    </a:stretch>
+                  </pic:blipFill>
+                  <pic:spPr>
+                    <a:xfrm>
+                      <a:off x="0" y="0"/>
+                      <a:ext cx="5400040" cy="1204595"/>
+                    </a:xfrm>
+                    <a:prstGeom prst="rect">
+                      <a:avLst/>
+                    </a:prstGeom>
+                  </pic:spPr>
+                </pic:pic>
+              </a:graphicData>
+            </a:graphic>
+          </wp:inline>
+        </w:drawing>
+      </w:r>
+    </w:p>
+    <w:p/>
+    <w:p/>
+    <w:p/>
+    <w:p/>
+    <w:p/>
+    <w:p/>
+    <w:p/>
+    <w:p>
       <w:pPr>
         <w:ind w:firstLine="708"/>
         <w:rPr>
@@ -813,6 +853,7 @@
           <w:b/>
           <w:bCs/>
         </w:rPr>
+        <w:lastRenderedPageBreak/>
         <w:t>ENVIAR MENSAGEM PARA TODOS</w:t>
       </w:r>
     </w:p>
@@ -982,31 +1023,83 @@
                 <w:color w:val="AEAAAA" w:themeColor="background2" w:themeShade="BF"/>
               </w:rPr>
             </w:pPr>
-            <w:r>
-              <w:t xml:space="preserve">Caso sucesso: </w:t>
-            </w:r>
-            <w:r>
-              <w:rPr>
-                <w:color w:val="AEAAAA" w:themeColor="background2" w:themeShade="BF"/>
-              </w:rPr>
-              <w:t>“suc</w:t>
-            </w:r>
-            <w:r>
-              <w:rPr>
-                <w:color w:val="AEAAAA" w:themeColor="background2" w:themeShade="BF"/>
-              </w:rPr>
-              <w:t>c</w:t>
-            </w:r>
-            <w:r>
-              <w:rPr>
-                <w:color w:val="AEAAAA" w:themeColor="background2" w:themeShade="BF"/>
-              </w:rPr>
-              <w:t>ess”</w:t>
-            </w:r>
+          </w:p>
+          <w:p>
+            <w:pPr>
+              <w:rPr>
+                <w:color w:val="AEAAAA" w:themeColor="background2" w:themeShade="BF"/>
+              </w:rPr>
+            </w:pPr>
+            <w:r>
+              <w:t>Sucesso: “mensagem; você enviou para todos {mensagem}”</w:t>
+            </w:r>
+          </w:p>
+          <w:p>
+            <w:pPr>
+              <w:rPr>
+                <w:color w:val="AEAAAA" w:themeColor="background2" w:themeShade="BF"/>
+              </w:rPr>
+            </w:pPr>
           </w:p>
         </w:tc>
       </w:tr>
     </w:tbl>
+    <w:p/>
+    <w:p>
+      <w:r>
+        <w:rPr>
+          <w:noProof/>
+        </w:rPr>
+        <w:drawing>
+          <wp:inline distT="0" distB="0" distL="0" distR="0" wp14:anchorId="4B9EB350" wp14:editId="25CE4FBB">
+            <wp:extent cx="5400040" cy="1224915"/>
+            <wp:effectExtent l="0" t="0" r="0" b="0"/>
+            <wp:docPr id="3" name="Imagem 3" descr="Diagrama&#10;&#10;Descrição gerada automaticamente"/>
+            <wp:cNvGraphicFramePr>
+              <a:graphicFrameLocks xmlns:a="http://schemas.openxmlformats.org/drawingml/2006/main" noChangeAspect="1"/>
+            </wp:cNvGraphicFramePr>
+            <a:graphic xmlns:a="http://schemas.openxmlformats.org/drawingml/2006/main">
+              <a:graphicData uri="http://schemas.openxmlformats.org/drawingml/2006/picture">
+                <pic:pic xmlns:pic="http://schemas.openxmlformats.org/drawingml/2006/picture">
+                  <pic:nvPicPr>
+                    <pic:cNvPr id="3" name="Imagem 3" descr="Diagrama&#10;&#10;Descrição gerada automaticamente"/>
+                    <pic:cNvPicPr>
+                      <a:picLocks noChangeAspect="1" noChangeArrowheads="1"/>
+                    </pic:cNvPicPr>
+                  </pic:nvPicPr>
+                  <pic:blipFill>
+                    <a:blip r:embed="rId7">
+                      <a:extLst>
+                        <a:ext uri="{28A0092B-C50C-407E-A947-70E740481C1C}">
+                          <a14:useLocalDpi xmlns:a14="http://schemas.microsoft.com/office/drawing/2010/main" val="0"/>
+                        </a:ext>
+                      </a:extLst>
+                    </a:blip>
+                    <a:srcRect/>
+                    <a:stretch>
+                      <a:fillRect/>
+                    </a:stretch>
+                  </pic:blipFill>
+                  <pic:spPr bwMode="auto">
+                    <a:xfrm>
+                      <a:off x="0" y="0"/>
+                      <a:ext cx="5400040" cy="1224915"/>
+                    </a:xfrm>
+                    <a:prstGeom prst="rect">
+                      <a:avLst/>
+                    </a:prstGeom>
+                    <a:noFill/>
+                    <a:ln>
+                      <a:noFill/>
+                    </a:ln>
+                  </pic:spPr>
+                </pic:pic>
+              </a:graphicData>
+            </a:graphic>
+          </wp:inline>
+        </w:drawing>
+      </w:r>
+    </w:p>
     <w:p/>
     <w:p>
       <w:pPr>
@@ -1142,7 +1235,6 @@
                 <w:sz w:val="24"/>
                 <w:szCs w:val="24"/>
               </w:rPr>
-              <w:lastRenderedPageBreak/>
               <w:t>Retorno</w:t>
             </w:r>
           </w:p>
@@ -1171,13 +1263,7 @@
               <w:rPr>
                 <w:color w:val="AEAAAA" w:themeColor="background2" w:themeShade="BF"/>
               </w:rPr>
-              <w:t>error;</w:t>
-            </w:r>
-            <w:r>
-              <w:rPr>
-                <w:color w:val="AEAAAA" w:themeColor="background2" w:themeShade="BF"/>
-              </w:rPr>
-              <w:t>Para</w:t>
+              <w:t>error;Para</w:t>
             </w:r>
             <w:proofErr w:type="gramEnd"/>
             <w:r>
@@ -1193,33 +1279,94 @@
                 <w:color w:val="AEAAAA" w:themeColor="background2" w:themeShade="BF"/>
               </w:rPr>
             </w:pPr>
-            <w:r>
-              <w:t xml:space="preserve">Caso sucesso: </w:t>
-            </w:r>
-            <w:r>
-              <w:rPr>
-                <w:color w:val="AEAAAA" w:themeColor="background2" w:themeShade="BF"/>
-              </w:rPr>
-              <w:t>“suc</w:t>
-            </w:r>
-            <w:r>
-              <w:rPr>
-                <w:color w:val="AEAAAA" w:themeColor="background2" w:themeShade="BF"/>
-              </w:rPr>
-              <w:t>c</w:t>
-            </w:r>
-            <w:r>
-              <w:rPr>
-                <w:color w:val="AEAAAA" w:themeColor="background2" w:themeShade="BF"/>
-              </w:rPr>
-              <w:t>ess”</w:t>
-            </w:r>
+          </w:p>
+          <w:p>
+            <w:pPr>
+              <w:rPr>
+                <w:color w:val="AEAAAA" w:themeColor="background2" w:themeShade="BF"/>
+              </w:rPr>
+            </w:pPr>
+            <w:r>
+              <w:rPr>
+                <w:color w:val="000000" w:themeColor="text1"/>
+              </w:rPr>
+              <w:t>Sucesso</w:t>
+            </w:r>
+            <w:r>
+              <w:rPr>
+                <w:color w:val="AEAAAA" w:themeColor="background2" w:themeShade="BF"/>
+              </w:rPr>
+              <w:t xml:space="preserve">: ‘mensagem; você enviou para: {Nome de </w:t>
+            </w:r>
+            <w:proofErr w:type="gramStart"/>
+            <w:r>
+              <w:rPr>
+                <w:color w:val="AEAAAA" w:themeColor="background2" w:themeShade="BF"/>
+              </w:rPr>
+              <w:t>usuário}{</w:t>
+            </w:r>
+            <w:proofErr w:type="gramEnd"/>
+            <w:r>
+              <w:rPr>
+                <w:color w:val="AEAAAA" w:themeColor="background2" w:themeShade="BF"/>
+              </w:rPr>
+              <w:t>mensagem}’</w:t>
+            </w:r>
+          </w:p>
+          <w:p>
+            <w:pPr>
+              <w:rPr>
+                <w:color w:val="AEAAAA" w:themeColor="background2" w:themeShade="BF"/>
+              </w:rPr>
+            </w:pPr>
           </w:p>
         </w:tc>
       </w:tr>
     </w:tbl>
     <w:p/>
     <w:p>
+      <w:r>
+        <w:rPr>
+          <w:noProof/>
+        </w:rPr>
+        <w:drawing>
+          <wp:inline distT="0" distB="0" distL="0" distR="0" wp14:anchorId="239CEC93" wp14:editId="1E27D209">
+            <wp:extent cx="5400040" cy="1221105"/>
+            <wp:effectExtent l="0" t="0" r="0" b="0"/>
+            <wp:docPr id="11" name="Imagem 11" descr="Tabela&#10;&#10;Descrição gerada automaticamente"/>
+            <wp:cNvGraphicFramePr>
+              <a:graphicFrameLocks xmlns:a="http://schemas.openxmlformats.org/drawingml/2006/main" noChangeAspect="1"/>
+            </wp:cNvGraphicFramePr>
+            <a:graphic xmlns:a="http://schemas.openxmlformats.org/drawingml/2006/main">
+              <a:graphicData uri="http://schemas.openxmlformats.org/drawingml/2006/picture">
+                <pic:pic xmlns:pic="http://schemas.openxmlformats.org/drawingml/2006/picture">
+                  <pic:nvPicPr>
+                    <pic:cNvPr id="11" name="Imagem 11" descr="Tabela&#10;&#10;Descrição gerada automaticamente"/>
+                    <pic:cNvPicPr/>
+                  </pic:nvPicPr>
+                  <pic:blipFill>
+                    <a:blip r:embed="rId8"/>
+                    <a:stretch>
+                      <a:fillRect/>
+                    </a:stretch>
+                  </pic:blipFill>
+                  <pic:spPr>
+                    <a:xfrm>
+                      <a:off x="0" y="0"/>
+                      <a:ext cx="5400040" cy="1221105"/>
+                    </a:xfrm>
+                    <a:prstGeom prst="rect">
+                      <a:avLst/>
+                    </a:prstGeom>
+                  </pic:spPr>
+                </pic:pic>
+              </a:graphicData>
+            </a:graphic>
+          </wp:inline>
+        </w:drawing>
+      </w:r>
+    </w:p>
+    <w:p>
       <w:pPr>
         <w:ind w:firstLine="708"/>
         <w:rPr>
@@ -1227,11 +1374,56 @@
           <w:bCs/>
         </w:rPr>
       </w:pPr>
-      <w:r>
-        <w:rPr>
-          <w:b/>
-          <w:bCs/>
-        </w:rPr>
+    </w:p>
+    <w:p>
+      <w:pPr>
+        <w:ind w:firstLine="708"/>
+        <w:rPr>
+          <w:b/>
+          <w:bCs/>
+        </w:rPr>
+      </w:pPr>
+    </w:p>
+    <w:p>
+      <w:pPr>
+        <w:ind w:firstLine="708"/>
+        <w:rPr>
+          <w:b/>
+          <w:bCs/>
+        </w:rPr>
+      </w:pPr>
+    </w:p>
+    <w:p>
+      <w:pPr>
+        <w:ind w:firstLine="708"/>
+        <w:rPr>
+          <w:b/>
+          <w:bCs/>
+        </w:rPr>
+      </w:pPr>
+    </w:p>
+    <w:p>
+      <w:pPr>
+        <w:rPr>
+          <w:b/>
+          <w:bCs/>
+        </w:rPr>
+      </w:pPr>
+    </w:p>
+    <w:p>
+      <w:pPr>
+        <w:ind w:firstLine="708"/>
+        <w:rPr>
+          <w:b/>
+          <w:bCs/>
+        </w:rPr>
+      </w:pPr>
+      <w:r>
+        <w:rPr>
+          <w:b/>
+          <w:bCs/>
+        </w:rPr>
+        <w:lastRenderedPageBreak/>
         <w:t>SAIR DO CHAT</w:t>
       </w:r>
     </w:p>
@@ -1395,37 +1587,65 @@
               <w:t xml:space="preserve"> executar essa operação é necessário preencher todos os campos de texto”</w:t>
             </w:r>
           </w:p>
-          <w:p>
-            <w:pPr>
-              <w:rPr>
-                <w:color w:val="AEAAAA" w:themeColor="background2" w:themeShade="BF"/>
-              </w:rPr>
-            </w:pPr>
-            <w:r>
-              <w:t xml:space="preserve">Caso sucesso: </w:t>
-            </w:r>
-            <w:r>
-              <w:rPr>
-                <w:color w:val="AEAAAA" w:themeColor="background2" w:themeShade="BF"/>
-              </w:rPr>
-              <w:t>“suc</w:t>
-            </w:r>
-            <w:r>
-              <w:rPr>
-                <w:color w:val="AEAAAA" w:themeColor="background2" w:themeShade="BF"/>
-              </w:rPr>
-              <w:t>c</w:t>
-            </w:r>
-            <w:r>
-              <w:rPr>
-                <w:color w:val="AEAAAA" w:themeColor="background2" w:themeShade="BF"/>
-              </w:rPr>
-              <w:t>ess”</w:t>
-            </w:r>
-          </w:p>
         </w:tc>
       </w:tr>
     </w:tbl>
+    <w:p/>
+    <w:p>
+      <w:r>
+        <w:rPr>
+          <w:noProof/>
+        </w:rPr>
+        <w:drawing>
+          <wp:inline distT="0" distB="0" distL="0" distR="0" wp14:anchorId="332CFEB2" wp14:editId="7B153B57">
+            <wp:extent cx="5400040" cy="1148080"/>
+            <wp:effectExtent l="0" t="0" r="0" b="0"/>
+            <wp:docPr id="6" name="Imagem 6" descr="Diagrama&#10;&#10;Descrição gerada automaticamente"/>
+            <wp:cNvGraphicFramePr>
+              <a:graphicFrameLocks xmlns:a="http://schemas.openxmlformats.org/drawingml/2006/main" noChangeAspect="1"/>
+            </wp:cNvGraphicFramePr>
+            <a:graphic xmlns:a="http://schemas.openxmlformats.org/drawingml/2006/main">
+              <a:graphicData uri="http://schemas.openxmlformats.org/drawingml/2006/picture">
+                <pic:pic xmlns:pic="http://schemas.openxmlformats.org/drawingml/2006/picture">
+                  <pic:nvPicPr>
+                    <pic:cNvPr id="6" name="Imagem 6" descr="Diagrama&#10;&#10;Descrição gerada automaticamente"/>
+                    <pic:cNvPicPr>
+                      <a:picLocks noChangeAspect="1" noChangeArrowheads="1"/>
+                    </pic:cNvPicPr>
+                  </pic:nvPicPr>
+                  <pic:blipFill>
+                    <a:blip r:embed="rId9">
+                      <a:extLst>
+                        <a:ext uri="{28A0092B-C50C-407E-A947-70E740481C1C}">
+                          <a14:useLocalDpi xmlns:a14="http://schemas.microsoft.com/office/drawing/2010/main" val="0"/>
+                        </a:ext>
+                      </a:extLst>
+                    </a:blip>
+                    <a:srcRect/>
+                    <a:stretch>
+                      <a:fillRect/>
+                    </a:stretch>
+                  </pic:blipFill>
+                  <pic:spPr bwMode="auto">
+                    <a:xfrm>
+                      <a:off x="0" y="0"/>
+                      <a:ext cx="5400040" cy="1148080"/>
+                    </a:xfrm>
+                    <a:prstGeom prst="rect">
+                      <a:avLst/>
+                    </a:prstGeom>
+                    <a:noFill/>
+                    <a:ln>
+                      <a:noFill/>
+                    </a:ln>
+                  </pic:spPr>
+                </pic:pic>
+              </a:graphicData>
+            </a:graphic>
+          </wp:inline>
+        </w:drawing>
+      </w:r>
+    </w:p>
     <w:p/>
     <w:p>
       <w:pPr>
@@ -1600,17 +1820,75 @@
     </w:tbl>
     <w:p/>
     <w:p>
-      <w:pPr>
-        <w:rPr>
-          <w:b/>
-          <w:bCs/>
-        </w:rPr>
-      </w:pPr>
-      <w:r>
-        <w:rPr>
-          <w:b/>
-          <w:bCs/>
-        </w:rPr>
+      <w:r>
+        <w:rPr>
+          <w:noProof/>
+        </w:rPr>
+        <w:drawing>
+          <wp:inline distT="0" distB="0" distL="0" distR="0" wp14:anchorId="0DF4E779" wp14:editId="00D259EE">
+            <wp:extent cx="5400040" cy="2581275"/>
+            <wp:effectExtent l="0" t="0" r="0" b="9525"/>
+            <wp:docPr id="8" name="Imagem 8" descr="Diagrama&#10;&#10;Descrição gerada automaticamente"/>
+            <wp:cNvGraphicFramePr>
+              <a:graphicFrameLocks xmlns:a="http://schemas.openxmlformats.org/drawingml/2006/main" noChangeAspect="1"/>
+            </wp:cNvGraphicFramePr>
+            <a:graphic xmlns:a="http://schemas.openxmlformats.org/drawingml/2006/main">
+              <a:graphicData uri="http://schemas.openxmlformats.org/drawingml/2006/picture">
+                <pic:pic xmlns:pic="http://schemas.openxmlformats.org/drawingml/2006/picture">
+                  <pic:nvPicPr>
+                    <pic:cNvPr id="8" name="Imagem 8" descr="Diagrama&#10;&#10;Descrição gerada automaticamente"/>
+                    <pic:cNvPicPr>
+                      <a:picLocks noChangeAspect="1" noChangeArrowheads="1"/>
+                    </pic:cNvPicPr>
+                  </pic:nvPicPr>
+                  <pic:blipFill>
+                    <a:blip r:embed="rId10">
+                      <a:extLst>
+                        <a:ext uri="{28A0092B-C50C-407E-A947-70E740481C1C}">
+                          <a14:useLocalDpi xmlns:a14="http://schemas.microsoft.com/office/drawing/2010/main" val="0"/>
+                        </a:ext>
+                      </a:extLst>
+                    </a:blip>
+                    <a:srcRect/>
+                    <a:stretch>
+                      <a:fillRect/>
+                    </a:stretch>
+                  </pic:blipFill>
+                  <pic:spPr bwMode="auto">
+                    <a:xfrm>
+                      <a:off x="0" y="0"/>
+                      <a:ext cx="5400040" cy="2581275"/>
+                    </a:xfrm>
+                    <a:prstGeom prst="rect">
+                      <a:avLst/>
+                    </a:prstGeom>
+                    <a:noFill/>
+                    <a:ln>
+                      <a:noFill/>
+                    </a:ln>
+                  </pic:spPr>
+                </pic:pic>
+              </a:graphicData>
+            </a:graphic>
+          </wp:inline>
+        </w:drawing>
+      </w:r>
+    </w:p>
+    <w:p/>
+    <w:p/>
+    <w:p>
+      <w:pPr>
+        <w:rPr>
+          <w:b/>
+          <w:bCs/>
+        </w:rPr>
+      </w:pPr>
+      <w:r>
+        <w:rPr>
+          <w:b/>
+          <w:bCs/>
+        </w:rPr>
+        <w:lastRenderedPageBreak/>
         <w:tab/>
         <w:t>SERVIDOR ENVIA MENSAGEM PARA ALGUÉM ESPECÍFICO</w:t>
       </w:r>
@@ -1756,6 +2034,49 @@
     </w:tbl>
     <w:p/>
     <w:p>
+      <w:r>
+        <w:rPr>
+          <w:noProof/>
+        </w:rPr>
+        <w:drawing>
+          <wp:inline distT="0" distB="0" distL="0" distR="0" wp14:anchorId="6DAC04BE" wp14:editId="39ED5757">
+            <wp:extent cx="5400040" cy="2510155"/>
+            <wp:effectExtent l="0" t="0" r="0" b="4445"/>
+            <wp:docPr id="12" name="Imagem 12" descr="Tabela&#10;&#10;Descrição gerada automaticamente"/>
+            <wp:cNvGraphicFramePr>
+              <a:graphicFrameLocks xmlns:a="http://schemas.openxmlformats.org/drawingml/2006/main" noChangeAspect="1"/>
+            </wp:cNvGraphicFramePr>
+            <a:graphic xmlns:a="http://schemas.openxmlformats.org/drawingml/2006/main">
+              <a:graphicData uri="http://schemas.openxmlformats.org/drawingml/2006/picture">
+                <pic:pic xmlns:pic="http://schemas.openxmlformats.org/drawingml/2006/picture">
+                  <pic:nvPicPr>
+                    <pic:cNvPr id="12" name="Imagem 12" descr="Tabela&#10;&#10;Descrição gerada automaticamente"/>
+                    <pic:cNvPicPr/>
+                  </pic:nvPicPr>
+                  <pic:blipFill>
+                    <a:blip r:embed="rId11"/>
+                    <a:stretch>
+                      <a:fillRect/>
+                    </a:stretch>
+                  </pic:blipFill>
+                  <pic:spPr>
+                    <a:xfrm>
+                      <a:off x="0" y="0"/>
+                      <a:ext cx="5400040" cy="2510155"/>
+                    </a:xfrm>
+                    <a:prstGeom prst="rect">
+                      <a:avLst/>
+                    </a:prstGeom>
+                  </pic:spPr>
+                </pic:pic>
+              </a:graphicData>
+            </a:graphic>
+          </wp:inline>
+        </w:drawing>
+      </w:r>
+    </w:p>
+    <w:p/>
+    <w:p>
       <w:pPr>
         <w:rPr>
           <w:b/>
@@ -1814,7 +2135,20 @@
           </w:tcPr>
           <w:p>
             <w:r>
-              <w:t>“saiu;{Nome de usuário}</w:t>
+              <w:t>“</w:t>
+            </w:r>
+            <w:proofErr w:type="spellStart"/>
+            <w:proofErr w:type="gramStart"/>
+            <w:r>
+              <w:t>left</w:t>
+            </w:r>
+            <w:proofErr w:type="spellEnd"/>
+            <w:r>
+              <w:t>;{</w:t>
+            </w:r>
+            <w:proofErr w:type="gramEnd"/>
+            <w:r>
+              <w:t>Nome de usuário}</w:t>
             </w:r>
           </w:p>
         </w:tc>
@@ -1899,6 +2233,61 @@
       <w:bookmarkEnd w:id="1"/>
     </w:tbl>
     <w:p/>
+    <w:p>
+      <w:r>
+        <w:rPr>
+          <w:noProof/>
+        </w:rPr>
+        <w:drawing>
+          <wp:inline distT="0" distB="0" distL="0" distR="0" wp14:anchorId="26A7737F" wp14:editId="01FA3859">
+            <wp:extent cx="5400040" cy="2199005"/>
+            <wp:effectExtent l="0" t="0" r="0" b="0"/>
+            <wp:docPr id="10" name="Imagem 10" descr="Diagrama&#10;&#10;Descrição gerada automaticamente"/>
+            <wp:cNvGraphicFramePr>
+              <a:graphicFrameLocks xmlns:a="http://schemas.openxmlformats.org/drawingml/2006/main" noChangeAspect="1"/>
+            </wp:cNvGraphicFramePr>
+            <a:graphic xmlns:a="http://schemas.openxmlformats.org/drawingml/2006/main">
+              <a:graphicData uri="http://schemas.openxmlformats.org/drawingml/2006/picture">
+                <pic:pic xmlns:pic="http://schemas.openxmlformats.org/drawingml/2006/picture">
+                  <pic:nvPicPr>
+                    <pic:cNvPr id="10" name="Imagem 10" descr="Diagrama&#10;&#10;Descrição gerada automaticamente"/>
+                    <pic:cNvPicPr>
+                      <a:picLocks noChangeAspect="1" noChangeArrowheads="1"/>
+                    </pic:cNvPicPr>
+                  </pic:nvPicPr>
+                  <pic:blipFill>
+                    <a:blip r:embed="rId12">
+                      <a:extLst>
+                        <a:ext uri="{28A0092B-C50C-407E-A947-70E740481C1C}">
+                          <a14:useLocalDpi xmlns:a14="http://schemas.microsoft.com/office/drawing/2010/main" val="0"/>
+                        </a:ext>
+                      </a:extLst>
+                    </a:blip>
+                    <a:srcRect/>
+                    <a:stretch>
+                      <a:fillRect/>
+                    </a:stretch>
+                  </pic:blipFill>
+                  <pic:spPr bwMode="auto">
+                    <a:xfrm>
+                      <a:off x="0" y="0"/>
+                      <a:ext cx="5400040" cy="2199005"/>
+                    </a:xfrm>
+                    <a:prstGeom prst="rect">
+                      <a:avLst/>
+                    </a:prstGeom>
+                    <a:noFill/>
+                    <a:ln>
+                      <a:noFill/>
+                    </a:ln>
+                  </pic:spPr>
+                </pic:pic>
+              </a:graphicData>
+            </a:graphic>
+          </wp:inline>
+        </w:drawing>
+      </w:r>
+    </w:p>
     <w:sectPr>
       <w:pgSz w:w="11906" w:h="16838"/>
       <w:pgMar w:top="1417" w:right="1701" w:bottom="1417" w:left="1701" w:header="708" w:footer="708" w:gutter="0"/>

--- a/Documento.docx
+++ b/Documento.docx
@@ -1121,7 +1121,21 @@
           <w:b/>
           <w:bCs/>
         </w:rPr>
-        <w:t>ALGÉM EM ESPECÍFICO</w:t>
+        <w:t>ALG</w:t>
+      </w:r>
+      <w:r>
+        <w:rPr>
+          <w:b/>
+          <w:bCs/>
+        </w:rPr>
+        <w:t>U</w:t>
+      </w:r>
+      <w:r>
+        <w:rPr>
+          <w:b/>
+          <w:bCs/>
+        </w:rPr>
+        <w:t>ÉM EM ESPECÍFICO</w:t>
       </w:r>
     </w:p>
     <w:tbl>
